--- a/WordDocuments/Calibri/0292.docx
+++ b/WordDocuments/Calibri/0292.docx
@@ -12,7 +12,7 @@
           <w:color w:val="000000"/>
           <w:sz w:val="44"/>
         </w:rPr>
-        <w:t>Symphony of Elements: Unraveling the Chemistry of Life</w:t>
+        <w:t>The Ever-Expanding Universe: Unraveling the Mysteries of the Cosmos</w:t>
       </w:r>
     </w:p>
     <w:p>
@@ -26,23 +26,7 @@
           <w:color w:val="000000"/>
           <w:sz w:val="36"/>
         </w:rPr>
-        <w:t>Dr</w:t>
-      </w:r>
-      <w:r>
-        <w:rPr>
-          <w:rFonts w:ascii="Calibri" w:hAnsi="Calibri"/>
-          <w:color w:val="000000"/>
-          <w:sz w:val="36"/>
-        </w:rPr>
-        <w:t>.</w:t>
-      </w:r>
-      <w:r>
-        <w:rPr>
-          <w:rFonts w:ascii="Calibri" w:hAnsi="Calibri"/>
-          <w:color w:val="000000"/>
-          <w:sz w:val="36"/>
-        </w:rPr>
-        <w:t xml:space="preserve"> Julie Reynolds</w:t>
+        <w:t>Richard Anderson</w:t>
       </w:r>
     </w:p>
     <w:p>
@@ -55,7 +39,23 @@
           <w:color w:val="000000"/>
           <w:sz w:val="32"/>
         </w:rPr>
-        <w:t>drjuliereynolds@academia</w:t>
+        <w:t>richard</w:t>
+      </w:r>
+      <w:r>
+        <w:rPr>
+          <w:rFonts w:ascii="Calibri" w:hAnsi="Calibri"/>
+          <w:color w:val="000000"/>
+          <w:sz w:val="32"/>
+        </w:rPr>
+        <w:t>.</w:t>
+      </w:r>
+      <w:r>
+        <w:rPr>
+          <w:rFonts w:ascii="Calibri" w:hAnsi="Calibri"/>
+          <w:color w:val="000000"/>
+          <w:sz w:val="32"/>
+        </w:rPr>
+        <w:t>anderson@empowerlearning</w:t>
       </w:r>
       <w:r>
         <w:rPr>
@@ -82,7 +82,7 @@
           <w:color w:val="000000"/>
           <w:sz w:val="24"/>
         </w:rPr>
-        <w:t>The captivating symphony of life finds its origin in the intricate tapestry of elements that blend within the blueprints of existence</w:t>
+        <w:t>Have you ever gazed up at the night sky and marveled at the vastness of the universe? The countless stars twinkling above us hold untold secrets, inviting us on a captivating journey of discovery</w:t>
       </w:r>
       <w:r>
         <w:rPr>
@@ -98,23 +98,7 @@
           <w:color w:val="000000"/>
           <w:sz w:val="24"/>
         </w:rPr>
-        <w:t xml:space="preserve"> Each living organism, from the smallest bacteria to the magnificent blue whale, is a testament to the extraordinary interconnections between chemistry and biology</w:t>
-      </w:r>
-      <w:r>
-        <w:rPr>
-          <w:rFonts w:ascii="Calibri" w:hAnsi="Calibri"/>
-          <w:color w:val="000000"/>
-          <w:sz w:val="24"/>
-        </w:rPr>
-        <w:t>.</w:t>
-      </w:r>
-      <w:r>
-        <w:rPr>
-          <w:rFonts w:ascii="Calibri" w:hAnsi="Calibri"/>
-          <w:color w:val="000000"/>
-          <w:sz w:val="24"/>
-        </w:rPr>
-        <w:t xml:space="preserve"> The manner in which these elements orchestrate intricate dances, dictating the very fabric of our existence, reveals a profound narrative that we strive to unravel</w:t>
+        <w:t xml:space="preserve"> As we peer into the cosmos, we can't help but wonder: what lies beyond our planet? How did the universe come into being? What are the forces that shape its evolution? As aspiring scientists, we embark on a quest to unravel these cosmic mysteries and unveil the intricate workings of our universe</w:t>
       </w:r>
       <w:r>
         <w:rPr>
@@ -139,7 +123,7 @@
           <w:sz w:val="24"/>
         </w:rPr>
         <w:br/>
-        <w:t>Chemistry, in its intricate dance with life, assumes the role of a maestro, conducting the harmonious arrangement of atomic ensembles</w:t>
+        <w:t>With each new discovery, we deepen our understanding of the universe's vastness and complexity</w:t>
       </w:r>
       <w:r>
         <w:rPr>
@@ -155,7 +139,7 @@
           <w:color w:val="000000"/>
           <w:sz w:val="24"/>
         </w:rPr>
-        <w:t xml:space="preserve"> From the elaboration of proteins vital for cellular architecture to the intricate operations of genetic material carrying the blueprints for life, each chemical bond harmonizes like a note in a grand symphony</w:t>
+        <w:t xml:space="preserve"> From the intricate dance of planets within our solar system to the mind-boggling scale of distant galaxies, the universe reveals its grandeur to those who seek its secrets</w:t>
       </w:r>
       <w:r>
         <w:rPr>
@@ -171,7 +155,23 @@
           <w:color w:val="000000"/>
           <w:sz w:val="24"/>
         </w:rPr>
-        <w:t xml:space="preserve"> These symphonies unfold within the confines of cells, where organelles act as specialized theaters, diligently playing their part in the grand spectacle of life</w:t>
+        <w:t xml:space="preserve"> Through powerful telescopes and meticulous observations, we are gaining insights into the birth and death of stars, the nature of black holes, and the enigmatic phenomena of dark matter and dark energy</w:t>
+      </w:r>
+      <w:r>
+        <w:rPr>
+          <w:rFonts w:ascii="Calibri" w:hAnsi="Calibri"/>
+          <w:color w:val="000000"/>
+          <w:sz w:val="24"/>
+        </w:rPr>
+        <w:t>.</w:t>
+      </w:r>
+      <w:r>
+        <w:rPr>
+          <w:rFonts w:ascii="Calibri" w:hAnsi="Calibri"/>
+          <w:color w:val="000000"/>
+          <w:sz w:val="24"/>
+        </w:rPr>
+        <w:t xml:space="preserve"> As we unravel the mysteries of the cosmos, we not only expand our knowledge but also cultivate a sense of awe and humility in the face of its limitless wonders</w:t>
       </w:r>
       <w:r>
         <w:rPr>
@@ -196,7 +196,7 @@
           <w:sz w:val="24"/>
         </w:rPr>
         <w:br/>
-        <w:t>Furthermore, the interplay of chemical elements scripts the narrative of life's evolution</w:t>
+        <w:t>However, the journey into the unknown is not without its challenges</w:t>
       </w:r>
       <w:r>
         <w:rPr>
@@ -212,7 +212,7 @@
           <w:color w:val="000000"/>
           <w:sz w:val="24"/>
         </w:rPr>
-        <w:t xml:space="preserve"> The capricious dance of natural selection sculpts organisms, molding them to adapt to various environmental stages</w:t>
+        <w:t xml:space="preserve"> As we push the boundaries of our understanding, we encounter paradoxes and enigmas that defy our current knowledge</w:t>
       </w:r>
       <w:r>
         <w:rPr>
@@ -228,7 +228,7 @@
           <w:color w:val="000000"/>
           <w:sz w:val="24"/>
         </w:rPr>
-        <w:t xml:space="preserve"> Through millennia, organisms adopt specialized adaptations, tailored to capture energy, withstand extreme conditions, and reproduce efficiently, all owing to the adaptable nature of chemical interactions</w:t>
+        <w:t xml:space="preserve"> The quest to reconcile these contradictions calls for scientific rigor, collaboration, and a willingness to question our assumptions</w:t>
       </w:r>
       <w:r>
         <w:rPr>
@@ -244,7 +244,7 @@
           <w:color w:val="000000"/>
           <w:sz w:val="24"/>
         </w:rPr>
-        <w:t xml:space="preserve"> The dynamics between chemistry and life reveal a compelling alliance, forever intertwined in an indissoluble bond</w:t>
+        <w:t xml:space="preserve"> It is in this spirit of exploration and intellectual curiosity that we embark on a journey into the cosmos, embracing the mysteries that await us</w:t>
       </w:r>
       <w:r>
         <w:rPr>
@@ -271,7 +271,7 @@
           <w:rFonts w:ascii="Calibri" w:hAnsi="Calibri"/>
           <w:color w:val="000000"/>
         </w:rPr>
-        <w:t>This essay delves into the profound relationship between chemistry and biology, unveiling the intimate interplay that underpins the symphony of life</w:t>
+        <w:t>This essay has taken us on an awe-inspiring journey through the vast cosmos, exploring the mysteries that surround us</w:t>
       </w:r>
       <w:r>
         <w:rPr>
@@ -285,7 +285,7 @@
           <w:rFonts w:ascii="Calibri" w:hAnsi="Calibri"/>
           <w:color w:val="000000"/>
         </w:rPr>
-        <w:t xml:space="preserve"> Chemistry, as life's maestro, conducts the intricate arrangement of elements, orchestrating dances of cellular machinery and genetic expression</w:t>
+        <w:t xml:space="preserve"> From pondering the origin of the universe to unraveling the enigmas of black holes, we have embarked on a quest to understand the workings of our cosmic realm</w:t>
       </w:r>
       <w:r>
         <w:rPr>
@@ -299,7 +299,7 @@
           <w:rFonts w:ascii="Calibri" w:hAnsi="Calibri"/>
           <w:color w:val="000000"/>
         </w:rPr>
-        <w:t xml:space="preserve"> The evolutionary trajectory of life, shaped by the dance of chemical elements, is a narrative of resilience and adaptation</w:t>
+        <w:t xml:space="preserve"> Along the way, we have encountered paradoxes and challenges that have fueled our scientific curiosity and driven us to seek deeper knowledge</w:t>
       </w:r>
       <w:r>
         <w:rPr>
@@ -313,7 +313,7 @@
           <w:rFonts w:ascii="Calibri" w:hAnsi="Calibri"/>
           <w:color w:val="000000"/>
         </w:rPr>
-        <w:t xml:space="preserve"> The intertwined nature of chemistry and biology serves </w:t>
+        <w:t xml:space="preserve"> As we continue to push the boundaries of our </w:t>
       </w:r>
       <w:r>
         <w:rPr>
@@ -321,7 +321,7 @@
           <w:color w:val="000000"/>
         </w:rPr>
         <w:lastRenderedPageBreak/>
-        <w:t>as a testament to the harmonized communion of science, unraveling the secrets of life's grand design</w:t>
+        <w:t>understanding, we embrace the journey of discovery, unraveling the tapestry of the universe one step at a time</w:t>
       </w:r>
       <w:r>
         <w:rPr>
@@ -331,6 +331,7 @@
         <w:t>.</w:t>
       </w:r>
     </w:p>
+    <w:p/>
     <w:sectPr>
       <w:pgSz w:w="12240" w:h="15840"/>
       <w:pgMar w:top="1440" w:right="1800" w:bottom="1440" w:left="1800" w:header="720" w:footer="720" w:gutter="0"/>
@@ -514,31 +515,31 @@
       </w:rPr>
     </w:lvl>
   </w:abstractNum>
-  <w:num w:numId="1" w16cid:durableId="56052542">
+  <w:num w:numId="1" w16cid:durableId="2008358931">
     <w:abstractNumId w:val="8"/>
   </w:num>
-  <w:num w:numId="2" w16cid:durableId="137495648">
+  <w:num w:numId="2" w16cid:durableId="187644673">
     <w:abstractNumId w:val="6"/>
   </w:num>
-  <w:num w:numId="3" w16cid:durableId="1208029490">
+  <w:num w:numId="3" w16cid:durableId="1716617086">
     <w:abstractNumId w:val="5"/>
   </w:num>
-  <w:num w:numId="4" w16cid:durableId="768353112">
+  <w:num w:numId="4" w16cid:durableId="660039078">
     <w:abstractNumId w:val="4"/>
   </w:num>
-  <w:num w:numId="5" w16cid:durableId="1170632909">
+  <w:num w:numId="5" w16cid:durableId="1180705811">
     <w:abstractNumId w:val="7"/>
   </w:num>
-  <w:num w:numId="6" w16cid:durableId="66651079">
+  <w:num w:numId="6" w16cid:durableId="1777365803">
     <w:abstractNumId w:val="3"/>
   </w:num>
-  <w:num w:numId="7" w16cid:durableId="2020157581">
+  <w:num w:numId="7" w16cid:durableId="1646735961">
     <w:abstractNumId w:val="2"/>
   </w:num>
-  <w:num w:numId="8" w16cid:durableId="760762676">
+  <w:num w:numId="8" w16cid:durableId="887570285">
     <w:abstractNumId w:val="1"/>
   </w:num>
-  <w:num w:numId="9" w16cid:durableId="2043700166">
+  <w:num w:numId="9" w16cid:durableId="1811097791">
     <w:abstractNumId w:val="0"/>
   </w:num>
 </w:numbering>
